--- a/doc/Labyrinth documentation.docx
+++ b/doc/Labyrinth documentation.docx
@@ -1,6 +1,6 @@
 
 <file path=word/document.xml><?xml version="1.0" encoding="utf-8"?>
-<w:document xmlns:ve="http://schemas.openxmlformats.org/markup-compatibility/2006" xmlns:o="urn:schemas-microsoft-com:office:office" xmlns:r="http://schemas.openxmlformats.org/officeDocument/2006/relationships" xmlns:m="http://schemas.openxmlformats.org/officeDocument/2006/math" xmlns:v="urn:schemas-microsoft-com:vml" xmlns:wp="http://schemas.openxmlformats.org/drawingml/2006/wordprocessingDrawing" xmlns:w10="urn:schemas-microsoft-com:office:word" xmlns:w="http://schemas.openxmlformats.org/wordprocessingml/2006/main" xmlns:wne="http://schemas.microsoft.com/office/word/2006/wordml">
+<w:document xmlns:wpc="http://schemas.microsoft.com/office/word/2010/wordprocessingCanvas" xmlns:mo="http://schemas.microsoft.com/office/mac/office/2008/main" xmlns:mc="http://schemas.openxmlformats.org/markup-compatibility/2006" xmlns:mv="urn:schemas-microsoft-com:mac:vml" xmlns:o="urn:schemas-microsoft-com:office:office" xmlns:r="http://schemas.openxmlformats.org/officeDocument/2006/relationships" xmlns:m="http://schemas.openxmlformats.org/officeDocument/2006/math" xmlns:v="urn:schemas-microsoft-com:vml" xmlns:wp14="http://schemas.microsoft.com/office/word/2010/wordprocessingDrawing" xmlns:wp="http://schemas.openxmlformats.org/drawingml/2006/wordprocessingDrawing" xmlns:w10="urn:schemas-microsoft-com:office:word" xmlns:w="http://schemas.openxmlformats.org/wordprocessingml/2006/main" xmlns:w14="http://schemas.microsoft.com/office/word/2010/wordml" xmlns:wpg="http://schemas.microsoft.com/office/word/2010/wordprocessingGroup" xmlns:wpi="http://schemas.microsoft.com/office/word/2010/wordprocessingInk" xmlns:wne="http://schemas.microsoft.com/office/word/2006/wordml" xmlns:wps="http://schemas.microsoft.com/office/word/2010/wordprocessingShape" mc:Ignorable="w14 wp14 mv">
   <w:body>
     <w:p>
       <w:pPr>
@@ -25,10 +25,10 @@
       <w:r>
         <w:rPr>
           <w:noProof/>
-          <w:lang w:val="fi-FI" w:eastAsia="fi-FI"/>
+          <w:lang w:val="en-US"/>
         </w:rPr>
         <w:drawing>
-          <wp:inline distT="0" distB="0" distL="0" distR="0">
+          <wp:inline distT="0" distB="0" distL="0" distR="0" wp14:anchorId="00E42480" wp14:editId="4B58FBD2">
             <wp:extent cx="3143250" cy="1774056"/>
             <wp:effectExtent l="0" t="0" r="0" b="0"/>
             <wp:docPr id="15" name="Picture 15"/>
@@ -43,10 +43,10 @@
                     <pic:cNvPicPr/>
                   </pic:nvPicPr>
                   <pic:blipFill>
-                    <a:blip r:embed="rId12">
+                    <a:blip r:embed="rId13">
                       <a:extLst>
                         <a:ext uri="{28A0092B-C50C-407E-A947-70E740481C1C}">
-                          <a14:useLocalDpi xmlns:a14="http://schemas.microsoft.com/office/drawing/2010/main" xmlns:wps="http://schemas.microsoft.com/office/word/2010/wordprocessingShape" xmlns:wpi="http://schemas.microsoft.com/office/word/2010/wordprocessingInk" xmlns:wpg="http://schemas.microsoft.com/office/word/2010/wordprocessingGroup" xmlns:w14="http://schemas.microsoft.com/office/word/2010/wordml" xmlns:w="http://schemas.openxmlformats.org/wordprocessingml/2006/main" xmlns:w10="urn:schemas-microsoft-com:office:word" xmlns:wp14="http://schemas.microsoft.com/office/word/2010/wordprocessingDrawing" xmlns:v="urn:schemas-microsoft-com:vml" xmlns:o="urn:schemas-microsoft-com:office:office" xmlns:mv="urn:schemas-microsoft-com:mac:vml" xmlns:mc="http://schemas.openxmlformats.org/markup-compatibility/2006" xmlns:mo="http://schemas.microsoft.com/office/mac/office/2008/main" xmlns:wpc="http://schemas.microsoft.com/office/word/2010/wordprocessingCanvas" xmlns="" val="0"/>
+                          <a14:useLocalDpi xmlns:a14="http://schemas.microsoft.com/office/drawing/2010/main" val="0"/>
                         </a:ext>
                       </a:extLst>
                     </a:blip>
@@ -110,8 +110,8 @@
           <w:noProof/>
           <w:lang w:val="en-US"/>
         </w:rPr>
-        <w:pict>
-          <v:shapetype id="_x0000_t202" coordsize="21600,21600" o:spt="202" path="m,l,21600r21600,l21600,xe">
+        <w:pict w14:anchorId="2FC17F68">
+          <v:shapetype id="_x0000_t202" coordsize="21600,21600" o:spt="202" path="m0,0l0,21600,21600,21600,21600,0xe">
             <v:stroke joinstyle="miter"/>
             <v:path gradientshapeok="t" o:connecttype="rect"/>
           </v:shapetype>
@@ -223,7 +223,7 @@
           <w:noProof/>
           <w:lang w:val="en-US"/>
         </w:rPr>
-        <w:pict>
+        <w:pict w14:anchorId="2D418F1A">
           <v:shape id="Text Box 41" o:spid="_x0000_s1027" type="#_x0000_t202" style="position:absolute;margin-left:151.45pt;margin-top:150.7pt;width:317.3pt;height:92.6pt;z-index:251660288;visibility:visible" o:gfxdata="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" filled="f" stroked="f">
             <v:textbox>
               <w:txbxContent>
@@ -366,7 +366,7 @@
           <w:noProof/>
           <w:lang w:val="en-US"/>
         </w:rPr>
-        <w:pict>
+        <w:pict w14:anchorId="471B9583">
           <v:shape id="Text Box 40" o:spid="_x0000_s1028" type="#_x0000_t202" style="position:absolute;margin-left:151.2pt;margin-top:67.7pt;width:317.3pt;height:52pt;z-index:251659264;visibility:visible" o:gfxdata="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" filled="f" stroked="f">
             <v:textbox>
               <w:txbxContent>
@@ -580,7 +580,7 @@
           <w:noProof/>
           <w:lang w:val="en-US"/>
         </w:rPr>
-        <w:pict>
+        <w:pict w14:anchorId="08439DDB">
           <v:shape id="Text Box 4" o:spid="_x0000_s1029" type="#_x0000_t202" style="position:absolute;margin-left:194.85pt;margin-top:14.35pt;width:273.65pt;height:122.15pt;z-index:251655168;visibility:visible" o:gfxdata="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" filled="f" stroked="f">
             <v:textbox inset="1mm,1mm,1mm,1mm">
               <w:txbxContent>
@@ -588,6 +588,7 @@
                   <w:pPr>
                     <w:jc w:val="right"/>
                   </w:pPr>
+                  <w:proofErr w:type="gramStart"/>
                   <w:r>
                     <w:rPr>
                       <w:i/>
@@ -604,7 +605,14 @@
                     <w:rPr>
                       <w:i/>
                     </w:rPr>
-                    <w:t xml:space="preserve">.  All rights reserved.  No part of this document may be reproduced in any form without the prior written permission of </w:t>
+                    <w:t>.</w:t>
+                  </w:r>
+                  <w:proofErr w:type="gramEnd"/>
+                  <w:r>
+                    <w:rPr>
+                      <w:i/>
+                    </w:rPr>
+                    <w:t xml:space="preserve">  All rights reserved.  No part of this document may be reproduced in any form without the prior written permission of </w:t>
                   </w:r>
                   <w:r>
                     <w:rPr>
@@ -2826,7 +2834,7 @@
           <w:bottom w:w="11" w:type="dxa"/>
           <w:right w:w="85" w:type="dxa"/>
         </w:tblCellMar>
-        <w:tblLook w:val="01E0"/>
+        <w:tblLook w:val="01E0" w:firstRow="1" w:lastRow="1" w:firstColumn="1" w:lastColumn="1" w:noHBand="0" w:noVBand="0"/>
       </w:tblPr>
       <w:tblGrid>
         <w:gridCol w:w="1266"/>
@@ -2999,12 +3007,21 @@
                 <w:sz w:val="18"/>
               </w:rPr>
             </w:pPr>
+            <w:proofErr w:type="gramStart"/>
             <w:r>
               <w:rPr>
                 <w:color w:val="FFFFFF" w:themeColor="background1"/>
                 <w:sz w:val="18"/>
               </w:rPr>
-              <w:t>Author(S)</w:t>
+              <w:t>Author(</w:t>
+            </w:r>
+            <w:proofErr w:type="gramEnd"/>
+            <w:r>
+              <w:rPr>
+                <w:color w:val="FFFFFF" w:themeColor="background1"/>
+                <w:sz w:val="18"/>
+              </w:rPr>
+              <w:t>S)</w:t>
             </w:r>
           </w:p>
         </w:tc>
@@ -3121,9 +3138,19 @@
             <w:pPr>
               <w:pStyle w:val="Table"/>
             </w:pPr>
+            <w:proofErr w:type="spellStart"/>
             <w:r>
-              <w:t>SussiLagerström</w:t>
+              <w:t>Sussi</w:t>
             </w:r>
+            <w:proofErr w:type="spellEnd"/>
+            <w:r>
+              <w:t xml:space="preserve"> </w:t>
+            </w:r>
+            <w:proofErr w:type="spellStart"/>
+            <w:r>
+              <w:t>Lagerström</w:t>
+            </w:r>
+            <w:proofErr w:type="spellEnd"/>
           </w:p>
         </w:tc>
       </w:tr>
@@ -3334,8 +3361,8 @@
       <w:pPr>
         <w:pStyle w:val="BodyCopy"/>
         <w:sectPr>
-          <w:headerReference w:type="default" r:id="rId13"/>
-          <w:footerReference w:type="default" r:id="rId14"/>
+          <w:headerReference w:type="default" r:id="rId14"/>
+          <w:footerReference w:type="default" r:id="rId15"/>
           <w:pgSz w:w="11909" w:h="16834" w:code="9"/>
           <w:pgMar w:top="1440" w:right="1797" w:bottom="1440" w:left="1797" w:header="561" w:footer="680" w:gutter="0"/>
           <w:pgNumType w:fmt="lowerRoman" w:start="1"/>
@@ -3379,7 +3406,7 @@
           <w:insideV w:val="single" w:sz="4" w:space="0" w:color="auto"/>
         </w:tblBorders>
         <w:tblLayout w:type="fixed"/>
-        <w:tblLook w:val="0000"/>
+        <w:tblLook w:val="0000" w:firstRow="0" w:lastRow="0" w:firstColumn="0" w:lastColumn="0" w:noHBand="0" w:noVBand="0"/>
       </w:tblPr>
       <w:tblGrid>
         <w:gridCol w:w="1276"/>
@@ -3772,32 +3799,12 @@
     <w:p>
       <w:pPr>
         <w:rPr>
-          <w:i/>
-        </w:rPr>
-      </w:pPr>
-    </w:p>
-    <w:p>
-      <w:pPr>
-        <w:pStyle w:val="BodyText"/>
-        <w:tabs>
-          <w:tab w:val="num" w:pos="0"/>
-        </w:tabs>
-        <w:jc w:val="both"/>
+          <w:sz w:val="18"/>
+        </w:rPr>
       </w:pPr>
       <w:bookmarkStart w:id="5" w:name="_Toc309980680"/>
       <w:bookmarkStart w:id="6" w:name="_Toc334047572"/>
       <w:bookmarkStart w:id="7" w:name="_Toc309313425"/>
-      <w:r>
-        <w:t>#enter GSF introduction here#</w:t>
-      </w:r>
-    </w:p>
-    <w:p>
-      <w:pPr>
-        <w:pStyle w:val="ListParagraph"/>
-        <w:rPr>
-          <w:sz w:val="18"/>
-        </w:rPr>
-      </w:pPr>
     </w:p>
     <w:p>
       <w:pPr>
@@ -3823,7 +3830,7 @@
           <w:insideH w:val="single" w:sz="4" w:space="0" w:color="000000"/>
           <w:insideV w:val="single" w:sz="4" w:space="0" w:color="000000"/>
         </w:tblBorders>
-        <w:tblLook w:val="01E0"/>
+        <w:tblLook w:val="01E0" w:firstRow="1" w:lastRow="1" w:firstColumn="1" w:lastColumn="1" w:noHBand="0" w:noVBand="0"/>
       </w:tblPr>
       <w:tblGrid>
         <w:gridCol w:w="2265"/>
@@ -4070,15 +4077,19 @@
             <w:pPr>
               <w:pStyle w:val="Table"/>
             </w:pPr>
+            <w:proofErr w:type="spellStart"/>
             <w:r>
               <w:t>Sussi</w:t>
             </w:r>
+            <w:proofErr w:type="spellEnd"/>
             <w:r>
               <w:t xml:space="preserve"> </w:t>
             </w:r>
+            <w:proofErr w:type="spellStart"/>
             <w:r>
               <w:t>Lagerström</w:t>
             </w:r>
+            <w:proofErr w:type="spellEnd"/>
           </w:p>
         </w:tc>
       </w:tr>
@@ -4210,6 +4221,7 @@
           <w:szCs w:val="20"/>
         </w:rPr>
       </w:pPr>
+      <w:proofErr w:type="gramStart"/>
       <w:r>
         <w:rPr>
           <w:szCs w:val="20"/>
@@ -4228,6 +4240,7 @@
         </w:rPr>
         <w:t xml:space="preserve"> problem solving skills and visual spatial memory.</w:t>
       </w:r>
+      <w:proofErr w:type="gramEnd"/>
     </w:p>
     <w:p>
       <w:pPr>
@@ -4296,13 +4309,33 @@
         </w:tabs>
         <w:jc w:val="both"/>
         <w:rPr>
+          <w:b/>
           <w:sz w:val="18"/>
         </w:rPr>
       </w:pPr>
       <w:r>
         <w:rPr>
+          <w:b/>
           <w:sz w:val="18"/>
         </w:rPr>
+        <w:t>Technology:</w:t>
+      </w:r>
+    </w:p>
+    <w:p>
+      <w:pPr>
+        <w:pStyle w:val="BodyText"/>
+        <w:tabs>
+          <w:tab w:val="num" w:pos="0"/>
+        </w:tabs>
+        <w:jc w:val="both"/>
+        <w:rPr>
+          <w:sz w:val="18"/>
+        </w:rPr>
+      </w:pPr>
+      <w:r>
+        <w:rPr>
+          <w:sz w:val="18"/>
+        </w:rPr>
         <w:t xml:space="preserve">The system should be android </w:t>
       </w:r>
       <w:r>
@@ -4321,35 +4354,73 @@
         <w:rPr>
           <w:sz w:val="18"/>
         </w:rPr>
-        <w:t>Resolution is compatible with different devices (800x480px (?) and up). Functional with single core process.</w:t>
-      </w:r>
+        <w:t xml:space="preserve"> </w:t>
+      </w:r>
+      <w:r>
+        <w:rPr>
+          <w:sz w:val="18"/>
+        </w:rPr>
+        <w:t xml:space="preserve">Resolution is compatible with different devices (800x480px (?) and up). </w:t>
+      </w:r>
+      <w:proofErr w:type="gramStart"/>
+      <w:r>
+        <w:rPr>
+          <w:sz w:val="18"/>
+        </w:rPr>
+        <w:t>Functional with single core process</w:t>
+      </w:r>
+      <w:r>
+        <w:rPr>
+          <w:sz w:val="18"/>
+        </w:rPr>
+        <w:t>or</w:t>
+      </w:r>
+      <w:r>
+        <w:rPr>
+          <w:sz w:val="18"/>
+        </w:rPr>
+        <w:t>.</w:t>
+      </w:r>
+      <w:proofErr w:type="gramEnd"/>
     </w:p>
     <w:p>
       <w:pPr>
         <w:pStyle w:val="BodyText"/>
-        <w:numPr>
-          <w:ilvl w:val="0"/>
-          <w:numId w:val="41"/>
-        </w:numPr>
+        <w:tabs>
+          <w:tab w:val="num" w:pos="0"/>
+        </w:tabs>
         <w:jc w:val="both"/>
         <w:rPr>
           <w:sz w:val="18"/>
         </w:rPr>
       </w:pPr>
-      <w:r>
-        <w:rPr>
+    </w:p>
+    <w:p>
+      <w:pPr>
+        <w:pStyle w:val="BodyText"/>
+        <w:jc w:val="both"/>
+        <w:rPr>
+          <w:b/>
           <w:sz w:val="18"/>
         </w:rPr>
+      </w:pPr>
+      <w:r>
+        <w:rPr>
+          <w:b/>
+          <w:sz w:val="18"/>
+        </w:rPr>
         <w:t>F</w:t>
       </w:r>
       <w:r>
         <w:rPr>
+          <w:b/>
           <w:sz w:val="18"/>
         </w:rPr>
         <w:t>eedback</w:t>
       </w:r>
       <w:r>
         <w:rPr>
+          <w:b/>
           <w:sz w:val="18"/>
         </w:rPr>
         <w:t>:</w:t>
@@ -4358,10 +4429,6 @@
     <w:p>
       <w:pPr>
         <w:pStyle w:val="BodyText"/>
-        <w:numPr>
-          <w:ilvl w:val="1"/>
-          <w:numId w:val="41"/>
-        </w:numPr>
         <w:jc w:val="both"/>
         <w:rPr>
           <w:sz w:val="18"/>
@@ -4371,83 +4438,27 @@
         <w:rPr>
           <w:sz w:val="18"/>
         </w:rPr>
-        <w:t xml:space="preserve">audio queues </w:t>
-      </w:r>
-    </w:p>
-    <w:p>
-      <w:pPr>
-        <w:pStyle w:val="BodyText"/>
-        <w:numPr>
-          <w:ilvl w:val="2"/>
-          <w:numId w:val="41"/>
-        </w:numPr>
-        <w:jc w:val="both"/>
+        <w:t xml:space="preserve">The </w:t>
+      </w:r>
+      <w:proofErr w:type="gramStart"/>
+      <w:r>
         <w:rPr>
           <w:sz w:val="18"/>
         </w:rPr>
-      </w:pPr>
+        <w:t>f</w:t>
+      </w:r>
       <w:r>
         <w:rPr>
           <w:sz w:val="18"/>
         </w:rPr>
-        <w:t>reacts to:</w:t>
-      </w:r>
-    </w:p>
-    <w:p>
-      <w:pPr>
-        <w:pStyle w:val="BodyText"/>
-        <w:numPr>
-          <w:ilvl w:val="3"/>
-          <w:numId w:val="41"/>
-        </w:numPr>
-        <w:jc w:val="both"/>
+        <w:t>eedback of the system are</w:t>
+      </w:r>
+      <w:proofErr w:type="gramEnd"/>
+      <w:r>
         <w:rPr>
           <w:sz w:val="18"/>
         </w:rPr>
-      </w:pPr>
-      <w:r>
-        <w:rPr>
-          <w:sz w:val="18"/>
-        </w:rPr>
-        <w:t>speed</w:t>
-      </w:r>
-    </w:p>
-    <w:p>
-      <w:pPr>
-        <w:pStyle w:val="BodyText"/>
-        <w:numPr>
-          <w:ilvl w:val="3"/>
-          <w:numId w:val="41"/>
-        </w:numPr>
-        <w:jc w:val="both"/>
-        <w:rPr>
-          <w:sz w:val="18"/>
-        </w:rPr>
-      </w:pPr>
-      <w:r>
-        <w:rPr>
-          <w:sz w:val="18"/>
-        </w:rPr>
-        <w:t>collision with walls</w:t>
-      </w:r>
-    </w:p>
-    <w:p>
-      <w:pPr>
-        <w:pStyle w:val="BodyText"/>
-        <w:numPr>
-          <w:ilvl w:val="3"/>
-          <w:numId w:val="41"/>
-        </w:numPr>
-        <w:jc w:val="both"/>
-        <w:rPr>
-          <w:sz w:val="18"/>
-        </w:rPr>
-      </w:pPr>
-      <w:r>
-        <w:rPr>
-          <w:sz w:val="18"/>
-        </w:rPr>
-        <w:t>reach end/goal</w:t>
+        <w:t xml:space="preserve"> based on audio queues. The system reacts to speed of the ball (dependent on the angle of the device), collision with walls and the ball reaching the goal. </w:t>
       </w:r>
     </w:p>
     <w:p>
@@ -4463,29 +4474,29 @@
     <w:p>
       <w:pPr>
         <w:pStyle w:val="BodyText"/>
-        <w:numPr>
-          <w:ilvl w:val="0"/>
-          <w:numId w:val="41"/>
-        </w:numPr>
         <w:jc w:val="both"/>
         <w:rPr>
+          <w:b/>
           <w:sz w:val="18"/>
         </w:rPr>
       </w:pPr>
       <w:r>
         <w:rPr>
+          <w:b/>
           <w:sz w:val="18"/>
         </w:rPr>
         <w:t>R</w:t>
       </w:r>
       <w:r>
         <w:rPr>
+          <w:b/>
           <w:sz w:val="18"/>
         </w:rPr>
         <w:t>ewards</w:t>
       </w:r>
       <w:r>
         <w:rPr>
+          <w:b/>
           <w:sz w:val="18"/>
         </w:rPr>
         <w:t>:</w:t>
@@ -4494,10 +4505,6 @@
     <w:p>
       <w:pPr>
         <w:pStyle w:val="BodyText"/>
-        <w:numPr>
-          <w:ilvl w:val="1"/>
-          <w:numId w:val="41"/>
-        </w:numPr>
         <w:jc w:val="both"/>
         <w:rPr>
           <w:sz w:val="18"/>
@@ -4507,35 +4514,38 @@
         <w:rPr>
           <w:sz w:val="18"/>
         </w:rPr>
-        <w:t>different balls</w:t>
+        <w:t xml:space="preserve">The reward system is based on the player collecting tokens. The player gets different amount of tokens depending on the difficulty of the chosen level: fully visible, ball leaving trace, glowing ball and a totally dark labyrinth (see Figure 1-3). </w:t>
       </w:r>
     </w:p>
     <w:p>
       <w:pPr>
         <w:pStyle w:val="BodyText"/>
-        <w:numPr>
-          <w:ilvl w:val="1"/>
-          <w:numId w:val="41"/>
-        </w:numPr>
         <w:jc w:val="both"/>
         <w:rPr>
           <w:sz w:val="18"/>
         </w:rPr>
       </w:pPr>
-      <w:r>
-        <w:rPr>
+    </w:p>
+    <w:p>
+      <w:pPr>
+        <w:pStyle w:val="BodyText"/>
+        <w:jc w:val="both"/>
+        <w:rPr>
+          <w:b/>
           <w:sz w:val="18"/>
         </w:rPr>
-        <w:t>difficulty levels</w:t>
+      </w:pPr>
+      <w:r>
+        <w:rPr>
+          <w:b/>
+          <w:sz w:val="18"/>
+        </w:rPr>
+        <w:t>Continuity:</w:t>
       </w:r>
     </w:p>
     <w:p>
       <w:pPr>
         <w:pStyle w:val="BodyText"/>
-        <w:numPr>
-          <w:ilvl w:val="2"/>
-          <w:numId w:val="41"/>
-        </w:numPr>
         <w:jc w:val="both"/>
         <w:rPr>
           <w:sz w:val="18"/>
@@ -4545,131 +4555,7 @@
         <w:rPr>
           <w:sz w:val="18"/>
         </w:rPr>
-        <w:t>fully visible</w:t>
-      </w:r>
-    </w:p>
-    <w:p>
-      <w:pPr>
-        <w:pStyle w:val="BodyText"/>
-        <w:numPr>
-          <w:ilvl w:val="2"/>
-          <w:numId w:val="41"/>
-        </w:numPr>
-        <w:jc w:val="both"/>
-        <w:rPr>
-          <w:sz w:val="18"/>
-        </w:rPr>
-      </w:pPr>
-      <w:r>
-        <w:rPr>
-          <w:sz w:val="18"/>
-        </w:rPr>
-        <w:t>ball leaves trace -&gt; show labyrinth in the end</w:t>
-      </w:r>
-    </w:p>
-    <w:p>
-      <w:pPr>
-        <w:pStyle w:val="BodyText"/>
-        <w:numPr>
-          <w:ilvl w:val="2"/>
-          <w:numId w:val="41"/>
-        </w:numPr>
-        <w:jc w:val="both"/>
-        <w:rPr>
-          <w:sz w:val="18"/>
-        </w:rPr>
-      </w:pPr>
-      <w:r>
-        <w:rPr>
-          <w:sz w:val="18"/>
-        </w:rPr>
-        <w:t>glowing -&gt; show labyrinth in the end</w:t>
-      </w:r>
-    </w:p>
-    <w:p>
-      <w:pPr>
-        <w:pStyle w:val="BodyText"/>
-        <w:numPr>
-          <w:ilvl w:val="2"/>
-          <w:numId w:val="41"/>
-        </w:numPr>
-        <w:jc w:val="both"/>
-        <w:rPr>
-          <w:sz w:val="18"/>
-        </w:rPr>
-      </w:pPr>
-      <w:r>
-        <w:rPr>
-          <w:sz w:val="18"/>
-        </w:rPr>
-        <w:t>dark -&gt; show labyrinth at the end</w:t>
-      </w:r>
-    </w:p>
-    <w:p>
-      <w:pPr>
-        <w:pStyle w:val="BodyText"/>
-        <w:numPr>
-          <w:ilvl w:val="1"/>
-          <w:numId w:val="41"/>
-        </w:numPr>
-        <w:jc w:val="both"/>
-        <w:rPr>
-          <w:sz w:val="18"/>
-        </w:rPr>
-      </w:pPr>
-      <w:r>
-        <w:rPr>
-          <w:sz w:val="18"/>
-        </w:rPr>
-        <w:t>more valuable tokens from more difficult routes</w:t>
-      </w:r>
-    </w:p>
-    <w:p>
-      <w:pPr>
-        <w:pStyle w:val="BodyText"/>
-        <w:ind w:left="1440"/>
-        <w:jc w:val="both"/>
-        <w:rPr>
-          <w:sz w:val="18"/>
-        </w:rPr>
-      </w:pPr>
-    </w:p>
-    <w:p>
-      <w:pPr>
-        <w:pStyle w:val="BodyText"/>
-        <w:numPr>
-          <w:ilvl w:val="0"/>
-          <w:numId w:val="41"/>
-        </w:numPr>
-        <w:jc w:val="both"/>
-        <w:rPr>
-          <w:sz w:val="18"/>
-        </w:rPr>
-      </w:pPr>
-      <w:r>
-        <w:rPr>
-          <w:sz w:val="18"/>
-        </w:rPr>
-        <w:t>Continuity:</w:t>
-      </w:r>
-    </w:p>
-    <w:p>
-      <w:pPr>
-        <w:pStyle w:val="BodyText"/>
-        <w:numPr>
-          <w:ilvl w:val="1"/>
-          <w:numId w:val="41"/>
-        </w:numPr>
-        <w:jc w:val="both"/>
-        <w:rPr>
-          <w:sz w:val="18"/>
-        </w:rPr>
-      </w:pPr>
-      <w:r>
-        <w:rPr>
-          <w:sz w:val="18"/>
-        </w:rPr>
-        <w:t xml:space="preserve">tokens to keep the player hooked </w:t>
+        <w:t xml:space="preserve">Collecting tokens and increasing the difficulty of the tokens keep the player interested in playing the game. </w:t>
       </w:r>
     </w:p>
     <w:p>
@@ -4849,8 +4735,6 @@
           <w:lang w:eastAsia="en-GB"/>
         </w:rPr>
       </w:pPr>
-      <w:bookmarkStart w:id="19" w:name="_GoBack"/>
-      <w:bookmarkEnd w:id="19"/>
       <w:r>
         <w:rPr>
           <w:rFonts w:cs="TimesNewRomanPSMT-Identity-H"/>
@@ -4973,48 +4857,61 @@
       <w:pPr>
         <w:pStyle w:val="Heading1"/>
       </w:pPr>
-      <w:bookmarkStart w:id="20" w:name="_Toc383177503"/>
+      <w:bookmarkStart w:id="19" w:name="_Toc383177503"/>
       <w:r>
         <w:lastRenderedPageBreak/>
         <w:t>System Architecture</w:t>
       </w:r>
+      <w:bookmarkEnd w:id="19"/>
+    </w:p>
+    <w:p>
+      <w:pPr>
+        <w:pStyle w:val="BodyCopy"/>
+      </w:pPr>
+      <w:proofErr w:type="spellStart"/>
+      <w:proofErr w:type="gramStart"/>
+      <w:r>
+        <w:t>Arcada</w:t>
+      </w:r>
+      <w:proofErr w:type="spellEnd"/>
+      <w:r>
+        <w:t xml:space="preserve"> </w:t>
+      </w:r>
+      <w:proofErr w:type="spellStart"/>
+      <w:r>
+        <w:t>studeranden</w:t>
+      </w:r>
+      <w:proofErr w:type="spellEnd"/>
+      <w:r>
+        <w:t xml:space="preserve"> </w:t>
+      </w:r>
+      <w:proofErr w:type="spellStart"/>
+      <w:r>
+        <w:t>fyller</w:t>
+      </w:r>
+      <w:proofErr w:type="spellEnd"/>
+      <w:r>
+        <w:t xml:space="preserve"> </w:t>
+      </w:r>
+      <w:proofErr w:type="spellStart"/>
+      <w:r>
+        <w:t>i</w:t>
+      </w:r>
+      <w:proofErr w:type="spellEnd"/>
+      <w:r>
+        <w:t>.</w:t>
+      </w:r>
+      <w:proofErr w:type="gramEnd"/>
+    </w:p>
+    <w:p>
+      <w:pPr>
+        <w:pStyle w:val="Heading2"/>
+      </w:pPr>
+      <w:bookmarkStart w:id="20" w:name="_Toc383177504"/>
+      <w:r>
+        <w:t>Architectural Design</w:t>
+      </w:r>
       <w:bookmarkEnd w:id="20"/>
-    </w:p>
-    <w:p>
-      <w:pPr>
-        <w:pStyle w:val="BodyCopy"/>
-      </w:pPr>
-      <w:r>
-        <w:t>Arcada</w:t>
-      </w:r>
-      <w:r>
-        <w:t xml:space="preserve"> </w:t>
-      </w:r>
-      <w:r>
-        <w:t>studeranden</w:t>
-      </w:r>
-      <w:r>
-        <w:t xml:space="preserve"> </w:t>
-      </w:r>
-      <w:r>
-        <w:t>fyller</w:t>
-      </w:r>
-      <w:r>
-        <w:t xml:space="preserve"> </w:t>
-      </w:r>
-      <w:r>
-        <w:t>i.</w:t>
-      </w:r>
-    </w:p>
-    <w:p>
-      <w:pPr>
-        <w:pStyle w:val="Heading2"/>
-      </w:pPr>
-      <w:bookmarkStart w:id="21" w:name="_Toc383177504"/>
-      <w:r>
-        <w:t>Architectural Design</w:t>
-      </w:r>
-      <w:bookmarkEnd w:id="21"/>
     </w:p>
     <w:p>
       <w:pPr>
@@ -5044,8 +4941,18 @@
           <w:szCs w:val="20"/>
           <w:lang w:eastAsia="en-GB"/>
         </w:rPr>
-        <w:t>#Develop a modular program structure and explain the relationships between the modules to achieve the complete functionality of the system. This is a high level overview of how Software Design Document &amp; responsibilities of the system were partitioned and then assigned to subsystems. Identify each high level subsystem and the roles or responsibilities assigned to it. Describe how these subsystems collaborate with each other in order to achieve the desired functionality. Don’t go into too much detail about the individual subsystems. The main purpose is to gain a general understanding of how and why the system was decomposed, and how the individual parts work together. Provide a diagram showing the major subsystems.#</w:t>
-      </w:r>
+        <w:t>#Develop a modular program structure and explain the relationships between the modules to achieve the complete functionality of the system. This is a high level overview of how Software Design Document &amp; responsibilities of the system were partitioned and then assigned to subsystems. Identify each high level subsystem and the roles or responsibilities assigned to it. Describe how these subsystems collaborate with each other in order to achieve the desired functionality. Don’t go into too much detail about the individual subsystems. The main purpose is to gain a general understanding of how and why the system was decomposed, and how the individual parts work together. Provide a diagram showing the major subsystems</w:t>
+      </w:r>
+      <w:proofErr w:type="gramStart"/>
+      <w:r>
+        <w:rPr>
+          <w:rFonts w:cs="TimesNewRomanPSMT-Identity-H"/>
+          <w:szCs w:val="20"/>
+          <w:lang w:eastAsia="en-GB"/>
+        </w:rPr>
+        <w:t>.#</w:t>
+      </w:r>
+      <w:proofErr w:type="gramEnd"/>
     </w:p>
     <w:p>
       <w:pPr>
@@ -5056,11 +4963,11 @@
       <w:pPr>
         <w:pStyle w:val="Heading2"/>
       </w:pPr>
-      <w:bookmarkStart w:id="22" w:name="_Toc383177505"/>
+      <w:bookmarkStart w:id="21" w:name="_Toc383177505"/>
       <w:r>
         <w:t>Decomposition Description</w:t>
       </w:r>
-      <w:bookmarkEnd w:id="22"/>
+      <w:bookmarkEnd w:id="21"/>
     </w:p>
     <w:p>
       <w:pPr>
@@ -5094,23 +5001,77 @@
           <w:szCs w:val="20"/>
           <w:lang w:eastAsia="en-GB"/>
         </w:rPr>
-        <w:t>Provide a decomposition of the subsystems in the architectural design. Supplement with text as needed. You may choose to give a functional description or an object oriented description. For a functional description, put top level data flow diagram (DFD) and structural decomposition diagrams. For an OO description, put subsystem model, object diagrams,</w:t>
-      </w:r>
+        <w:t xml:space="preserve">Provide a decomposition of the subsystems in the architectural design. Supplement with text as needed. You may choose to give a functional description or an </w:t>
+      </w:r>
+      <w:proofErr w:type="gramStart"/>
       <w:r>
         <w:rPr>
           <w:rFonts w:cs="TimesNewRomanPSMT-Identity-H"/>
           <w:szCs w:val="20"/>
           <w:lang w:eastAsia="en-GB"/>
         </w:rPr>
-        <w:t xml:space="preserve"> generalis</w:t>
-      </w:r>
+        <w:t>object oriented</w:t>
+      </w:r>
+      <w:proofErr w:type="gramEnd"/>
       <w:r>
         <w:rPr>
           <w:rFonts w:cs="TimesNewRomanPSMT-Identity-H"/>
           <w:szCs w:val="20"/>
           <w:lang w:eastAsia="en-GB"/>
         </w:rPr>
-        <w:t>ation hierarchy diagram(s) (if any), aggregation hierarchy diagram(s) (if any),interface specifications, and sequence diagrams here</w:t>
+        <w:t xml:space="preserve"> description. For a functional description, put </w:t>
+      </w:r>
+      <w:proofErr w:type="gramStart"/>
+      <w:r>
+        <w:rPr>
+          <w:rFonts w:cs="TimesNewRomanPSMT-Identity-H"/>
+          <w:szCs w:val="20"/>
+          <w:lang w:eastAsia="en-GB"/>
+        </w:rPr>
+        <w:t>top level</w:t>
+      </w:r>
+      <w:proofErr w:type="gramEnd"/>
+      <w:r>
+        <w:rPr>
+          <w:rFonts w:cs="TimesNewRomanPSMT-Identity-H"/>
+          <w:szCs w:val="20"/>
+          <w:lang w:eastAsia="en-GB"/>
+        </w:rPr>
+        <w:t xml:space="preserve"> data flow diagram (DFD) and structural decomposition diagrams. For an OO description, put subsystem model, object diagrams,</w:t>
+      </w:r>
+      <w:r>
+        <w:rPr>
+          <w:rFonts w:cs="TimesNewRomanPSMT-Identity-H"/>
+          <w:szCs w:val="20"/>
+          <w:lang w:eastAsia="en-GB"/>
+        </w:rPr>
+        <w:t xml:space="preserve"> generalis</w:t>
+      </w:r>
+      <w:r>
+        <w:rPr>
+          <w:rFonts w:cs="TimesNewRomanPSMT-Identity-H"/>
+          <w:szCs w:val="20"/>
+          <w:lang w:eastAsia="en-GB"/>
+        </w:rPr>
+        <w:t>ation hierarchy diagram(s) (if any), aggregation hierarchy diagram(s) (if any)</w:t>
+      </w:r>
+      <w:proofErr w:type="gramStart"/>
+      <w:r>
+        <w:rPr>
+          <w:rFonts w:cs="TimesNewRomanPSMT-Identity-H"/>
+          <w:szCs w:val="20"/>
+          <w:lang w:eastAsia="en-GB"/>
+        </w:rPr>
+        <w:t>,interface</w:t>
+      </w:r>
+      <w:proofErr w:type="gramEnd"/>
+      <w:r>
+        <w:rPr>
+          <w:rFonts w:cs="TimesNewRomanPSMT-Identity-H"/>
+          <w:szCs w:val="20"/>
+          <w:lang w:eastAsia="en-GB"/>
+        </w:rPr>
+        <w:t xml:space="preserve"> specifications, and sequence diagrams here</w:t>
       </w:r>
       <w:r>
         <w:rPr>
@@ -5131,11 +5092,11 @@
       <w:pPr>
         <w:pStyle w:val="Heading2"/>
       </w:pPr>
-      <w:bookmarkStart w:id="23" w:name="_Toc383177506"/>
+      <w:bookmarkStart w:id="22" w:name="_Toc383177506"/>
       <w:r>
         <w:t>Design Rationale</w:t>
       </w:r>
-      <w:bookmarkEnd w:id="23"/>
+      <w:bookmarkEnd w:id="22"/>
     </w:p>
     <w:p>
       <w:pPr>
@@ -5191,48 +5152,61 @@
       <w:pPr>
         <w:pStyle w:val="Heading1"/>
       </w:pPr>
-      <w:bookmarkStart w:id="24" w:name="_Toc383177507"/>
+      <w:bookmarkStart w:id="23" w:name="_Toc383177507"/>
       <w:r>
         <w:lastRenderedPageBreak/>
         <w:t>Data Design</w:t>
       </w:r>
+      <w:bookmarkEnd w:id="23"/>
+    </w:p>
+    <w:p>
+      <w:pPr>
+        <w:pStyle w:val="BodyCopy"/>
+      </w:pPr>
+      <w:proofErr w:type="spellStart"/>
+      <w:proofErr w:type="gramStart"/>
+      <w:r>
+        <w:t>Arcada</w:t>
+      </w:r>
+      <w:proofErr w:type="spellEnd"/>
+      <w:r>
+        <w:t xml:space="preserve"> </w:t>
+      </w:r>
+      <w:proofErr w:type="spellStart"/>
+      <w:r>
+        <w:t>studeranden</w:t>
+      </w:r>
+      <w:proofErr w:type="spellEnd"/>
+      <w:r>
+        <w:t xml:space="preserve"> </w:t>
+      </w:r>
+      <w:proofErr w:type="spellStart"/>
+      <w:r>
+        <w:t>fyller</w:t>
+      </w:r>
+      <w:proofErr w:type="spellEnd"/>
+      <w:r>
+        <w:t xml:space="preserve"> </w:t>
+      </w:r>
+      <w:proofErr w:type="spellStart"/>
+      <w:r>
+        <w:t>i</w:t>
+      </w:r>
+      <w:proofErr w:type="spellEnd"/>
+      <w:r>
+        <w:t>.</w:t>
+      </w:r>
+      <w:proofErr w:type="gramEnd"/>
+    </w:p>
+    <w:p>
+      <w:pPr>
+        <w:pStyle w:val="Heading2"/>
+      </w:pPr>
+      <w:bookmarkStart w:id="24" w:name="_Toc383177508"/>
+      <w:r>
+        <w:t>Data Description</w:t>
+      </w:r>
       <w:bookmarkEnd w:id="24"/>
-    </w:p>
-    <w:p>
-      <w:pPr>
-        <w:pStyle w:val="BodyCopy"/>
-      </w:pPr>
-      <w:r>
-        <w:t>Arcada</w:t>
-      </w:r>
-      <w:r>
-        <w:t xml:space="preserve"> </w:t>
-      </w:r>
-      <w:r>
-        <w:t>studeranden</w:t>
-      </w:r>
-      <w:r>
-        <w:t xml:space="preserve"> </w:t>
-      </w:r>
-      <w:r>
-        <w:t>fyller</w:t>
-      </w:r>
-      <w:r>
-        <w:t xml:space="preserve"> </w:t>
-      </w:r>
-      <w:r>
-        <w:t>i.</w:t>
-      </w:r>
-    </w:p>
-    <w:p>
-      <w:pPr>
-        <w:pStyle w:val="Heading2"/>
-      </w:pPr>
-      <w:bookmarkStart w:id="25" w:name="_Toc383177508"/>
-      <w:r>
-        <w:t>Data Description</w:t>
-      </w:r>
-      <w:bookmarkEnd w:id="25"/>
     </w:p>
     <w:p>
       <w:pPr>
@@ -5274,11 +5248,11 @@
       <w:pPr>
         <w:pStyle w:val="Heading2"/>
       </w:pPr>
-      <w:bookmarkStart w:id="26" w:name="_Toc383177509"/>
+      <w:bookmarkStart w:id="25" w:name="_Toc383177509"/>
       <w:r>
         <w:t>Data Dictionary</w:t>
       </w:r>
-      <w:bookmarkEnd w:id="26"/>
+      <w:bookmarkEnd w:id="25"/>
     </w:p>
     <w:p>
       <w:pPr>
@@ -5345,12 +5319,12 @@
       <w:pPr>
         <w:pStyle w:val="Heading1"/>
       </w:pPr>
-      <w:bookmarkStart w:id="27" w:name="_Toc383177510"/>
+      <w:bookmarkStart w:id="26" w:name="_Toc383177510"/>
       <w:r>
         <w:lastRenderedPageBreak/>
         <w:t>Component Design</w:t>
       </w:r>
-      <w:bookmarkEnd w:id="27"/>
+      <w:bookmarkEnd w:id="26"/>
     </w:p>
     <w:p>
       <w:pPr>
@@ -5361,27 +5335,40 @@
       <w:pPr>
         <w:pStyle w:val="BodyCopy"/>
       </w:pPr>
+      <w:proofErr w:type="spellStart"/>
+      <w:proofErr w:type="gramStart"/>
       <w:r>
         <w:t>Arcada</w:t>
       </w:r>
+      <w:proofErr w:type="spellEnd"/>
       <w:r>
         <w:t xml:space="preserve"> </w:t>
       </w:r>
+      <w:proofErr w:type="spellStart"/>
       <w:r>
         <w:t>studeranden</w:t>
       </w:r>
+      <w:proofErr w:type="spellEnd"/>
       <w:r>
         <w:t xml:space="preserve"> </w:t>
       </w:r>
+      <w:proofErr w:type="spellStart"/>
       <w:r>
         <w:t>fyller</w:t>
       </w:r>
+      <w:proofErr w:type="spellEnd"/>
       <w:r>
         <w:t xml:space="preserve"> </w:t>
       </w:r>
-      <w:r>
-        <w:t>i.</w:t>
-      </w:r>
+      <w:proofErr w:type="spellStart"/>
+      <w:r>
+        <w:t>i</w:t>
+      </w:r>
+      <w:proofErr w:type="spellEnd"/>
+      <w:r>
+        <w:t>.</w:t>
+      </w:r>
+      <w:proofErr w:type="gramEnd"/>
     </w:p>
     <w:p>
       <w:pPr>
@@ -5403,18 +5390,87 @@
           <w:szCs w:val="20"/>
           <w:lang w:eastAsia="en-GB"/>
         </w:rPr>
-        <w:t>#If you gave a functional description in section 3.2, provide a summary of your algorithm for each function listed in 3.2 in procedural description language (PDL) or pseudocode. If you gave an OO description, summarize each object member function for all the objects listed in 3.2 in PDLor pseudocode. Describe any local data when necessary#</w:t>
+        <w:t xml:space="preserve">#If you gave a functional description in section 3.2, provide a summary of your algorithm for each function listed in 3.2 in procedural description language (PDL) or </w:t>
+      </w:r>
+      <w:proofErr w:type="spellStart"/>
+      <w:r>
+        <w:rPr>
+          <w:rFonts w:cs="TimesNewRomanPSMT-Identity-H"/>
+          <w:szCs w:val="20"/>
+          <w:lang w:eastAsia="en-GB"/>
+        </w:rPr>
+        <w:t>pseudocode</w:t>
+      </w:r>
+      <w:proofErr w:type="spellEnd"/>
+      <w:r>
+        <w:rPr>
+          <w:rFonts w:cs="TimesNewRomanPSMT-Identity-H"/>
+          <w:szCs w:val="20"/>
+          <w:lang w:eastAsia="en-GB"/>
+        </w:rPr>
+        <w:t xml:space="preserve">. If you gave an OO description, summarize each object member function for all the objects listed in 3.2 in </w:t>
+      </w:r>
+      <w:proofErr w:type="spellStart"/>
+      <w:r>
+        <w:rPr>
+          <w:rFonts w:cs="TimesNewRomanPSMT-Identity-H"/>
+          <w:szCs w:val="20"/>
+          <w:lang w:eastAsia="en-GB"/>
+        </w:rPr>
+        <w:t>PDLor</w:t>
+      </w:r>
+      <w:proofErr w:type="spellEnd"/>
+      <w:r>
+        <w:rPr>
+          <w:rFonts w:cs="TimesNewRomanPSMT-Identity-H"/>
+          <w:szCs w:val="20"/>
+          <w:lang w:eastAsia="en-GB"/>
+        </w:rPr>
+        <w:t xml:space="preserve"> </w:t>
+      </w:r>
+      <w:proofErr w:type="spellStart"/>
+      <w:r>
+        <w:rPr>
+          <w:rFonts w:cs="TimesNewRomanPSMT-Identity-H"/>
+          <w:szCs w:val="20"/>
+          <w:lang w:eastAsia="en-GB"/>
+        </w:rPr>
+        <w:t>pseudocode</w:t>
+      </w:r>
+      <w:proofErr w:type="spellEnd"/>
+      <w:r>
+        <w:rPr>
+          <w:rFonts w:cs="TimesNewRomanPSMT-Identity-H"/>
+          <w:szCs w:val="20"/>
+          <w:lang w:eastAsia="en-GB"/>
+        </w:rPr>
+        <w:t>. Describe any local data when necessary#</w:t>
       </w:r>
     </w:p>
     <w:p>
       <w:pPr>
         <w:pStyle w:val="Heading1"/>
       </w:pPr>
-      <w:bookmarkStart w:id="28" w:name="_Toc383177511"/>
+      <w:bookmarkStart w:id="27" w:name="_Toc383177511"/>
       <w:r>
         <w:lastRenderedPageBreak/>
         <w:t>Human Interface Design</w:t>
       </w:r>
+      <w:bookmarkEnd w:id="27"/>
+    </w:p>
+    <w:p>
+      <w:pPr>
+        <w:pStyle w:val="BodyCopy"/>
+      </w:pPr>
+    </w:p>
+    <w:p>
+      <w:pPr>
+        <w:pStyle w:val="Heading2"/>
+      </w:pPr>
+      <w:bookmarkStart w:id="28" w:name="_Toc383177512"/>
+      <w:r>
+        <w:t>Overview of User Interface</w:t>
+      </w:r>
       <w:bookmarkEnd w:id="28"/>
     </w:p>
     <w:p>
@@ -5424,28 +5480,39 @@
     </w:p>
     <w:p>
       <w:pPr>
-        <w:pStyle w:val="Heading2"/>
-      </w:pPr>
-      <w:bookmarkStart w:id="29" w:name="_Toc383177512"/>
-      <w:r>
-        <w:t>Overview of User Interface</w:t>
-      </w:r>
-      <w:bookmarkEnd w:id="29"/>
-    </w:p>
-    <w:p>
-      <w:pPr>
         <w:pStyle w:val="BodyCopy"/>
       </w:pPr>
-    </w:p>
-    <w:p>
-      <w:pPr>
-        <w:pStyle w:val="BodyCopy"/>
-      </w:pPr>
       <w:r>
         <w:t xml:space="preserve">The application is a blind labyrinth used on tablets. </w:t>
       </w:r>
       <w:r>
-        <w:t xml:space="preserve">The aim of the game is for the player to navigate a ball through the labyrinth without seeing the labyrinth. </w:t>
+        <w:t>The aim of the game is for the player to navigate a ball through the labyrinth without</w:t>
+      </w:r>
+      <w:r>
+        <w:t>/</w:t>
+      </w:r>
+      <w:r>
+        <w:t xml:space="preserve">only </w:t>
+      </w:r>
+      <w:r>
+        <w:t>partly</w:t>
+      </w:r>
+      <w:r>
+        <w:t xml:space="preserve"> </w:t>
+      </w:r>
+      <w:r>
+        <w:t xml:space="preserve">(see Figure 1-3) </w:t>
+      </w:r>
+      <w:proofErr w:type="spellStart"/>
+      <w:r>
+        <w:t>f</w:t>
+      </w:r>
+      <w:r>
+        <w:t>seeing</w:t>
+      </w:r>
+      <w:proofErr w:type="spellEnd"/>
+      <w:r>
+        <w:t xml:space="preserve"> the labyrinth. </w:t>
       </w:r>
       <w:r>
         <w:t xml:space="preserve">In the game the user first sees the labyrinth for a few seconds. The picture is then covered and the user has to navigate through it only based on his/her memory of the labyrinth </w:t>
@@ -5476,7 +5543,7 @@
         </w:numPr>
       </w:pPr>
       <w:r>
-        <w:t>Time?</w:t>
+        <w:t>Being able to choose labyrinth vs. the game choosing it for the player once a labyrinth has successfully been accomplished</w:t>
       </w:r>
     </w:p>
     <w:p>
@@ -5488,7 +5555,7 @@
         </w:numPr>
       </w:pPr>
       <w:r>
-        <w:t>Being able to choose labyrinth vs. the game choosing it for the player once a labyrinth has successfully been accomplished</w:t>
+        <w:t>Time that the labyrinth is visible</w:t>
       </w:r>
     </w:p>
     <w:p>
@@ -5500,44 +5567,16 @@
         </w:numPr>
       </w:pPr>
       <w:r>
-        <w:t>Time that the labyrinth is visible</w:t>
+        <w:t>Being able to take a look at the labyrinth while playing (if player has forgotten the route)</w:t>
       </w:r>
     </w:p>
     <w:p>
       <w:pPr>
         <w:pStyle w:val="BodyCopy"/>
-        <w:numPr>
-          <w:ilvl w:val="0"/>
-          <w:numId w:val="40"/>
-        </w:numPr>
-      </w:pPr>
-      <w:r>
-        <w:t>Being able to take a look at the labyrinth while playing (if player has forgotten the route)</w:t>
-      </w:r>
-    </w:p>
-    <w:p>
-      <w:pPr>
-        <w:pStyle w:val="BodyCopy"/>
-        <w:numPr>
-          <w:ilvl w:val="0"/>
-          <w:numId w:val="40"/>
-        </w:numPr>
-      </w:pPr>
-      <w:r>
-        <w:t>Labyrinth or maze (with branches)</w:t>
-      </w:r>
-    </w:p>
-    <w:p>
-      <w:pPr>
-        <w:pStyle w:val="BodyCopy"/>
-        <w:numPr>
-          <w:ilvl w:val="0"/>
-          <w:numId w:val="40"/>
-        </w:numPr>
-      </w:pPr>
-      <w:r>
-        <w:t>All 3(?) labyrinths in one game?</w:t>
-      </w:r>
+        <w:ind w:left="360"/>
+      </w:pPr>
+      <w:bookmarkStart w:id="29" w:name="_GoBack"/>
+      <w:bookmarkEnd w:id="29"/>
     </w:p>
     <w:p>
       <w:pPr>
@@ -5553,54 +5592,61 @@
     </w:p>
     <w:p>
       <w:pPr>
-        <w:autoSpaceDE w:val="0"/>
-        <w:autoSpaceDN w:val="0"/>
-        <w:adjustRightInd w:val="0"/>
-        <w:rPr>
-          <w:szCs w:val="20"/>
-        </w:rPr>
-      </w:pPr>
-      <w:r>
-        <w:rPr>
-          <w:rFonts w:cs="TimesNewRomanPSMT-Identity-H"/>
-          <w:szCs w:val="20"/>
-          <w:lang w:eastAsia="en-GB"/>
-        </w:rPr>
-        <w:t>#Describe the functionality of the system from the user’s perspective. Explain how the user will be able to use your system to complete all the expected features and the feedback information that will be displayed for the user#</w:t>
-      </w:r>
-    </w:p>
-    <w:p>
-      <w:pPr>
         <w:pStyle w:val="BodyCopy"/>
       </w:pPr>
     </w:p>
     <w:p>
       <w:pPr>
+        <w:rPr>
+          <w:rFonts w:cs="Arial"/>
+          <w:b/>
+          <w:bCs/>
+          <w:color w:val="0073AE"/>
+          <w:sz w:val="24"/>
+        </w:rPr>
+      </w:pPr>
+      <w:bookmarkStart w:id="30" w:name="_Toc383177513"/>
+      <w:r>
+        <w:br w:type="page"/>
+      </w:r>
+    </w:p>
+    <w:p>
+      <w:pPr>
         <w:pStyle w:val="Heading2"/>
-        <w:rPr>
-          <w:rFonts w:cs="TimesNewRomanPSMT-Identity-H"/>
-          <w:szCs w:val="20"/>
-          <w:lang w:eastAsia="en-GB"/>
-        </w:rPr>
-      </w:pPr>
-      <w:bookmarkStart w:id="30" w:name="_Toc383177513"/>
+      </w:pPr>
       <w:r>
         <w:lastRenderedPageBreak/>
         <w:t>Screen Images</w:t>
       </w:r>
       <w:bookmarkEnd w:id="30"/>
+    </w:p>
+    <w:p>
+      <w:pPr>
+        <w:pStyle w:val="BodyCopy"/>
+        <w:rPr>
+          <w:lang w:eastAsia="en-GB"/>
+        </w:rPr>
+      </w:pPr>
       <w:r>
         <w:rPr>
           <w:rFonts w:cs="TimesNewRomanPSMT-Identity-H"/>
           <w:noProof/>
           <w:szCs w:val="20"/>
-          <w:lang w:val="fi-FI" w:eastAsia="fi-FI"/>
+          <w:lang w:val="en-US"/>
         </w:rPr>
         <w:drawing>
-          <wp:inline distT="0" distB="0" distL="0" distR="0">
+          <wp:anchor distT="0" distB="0" distL="114300" distR="114300" simplePos="0" relativeHeight="251662336" behindDoc="0" locked="0" layoutInCell="1" allowOverlap="1" wp14:anchorId="250B972D" wp14:editId="5462DCE9">
+            <wp:simplePos x="0" y="0"/>
+            <wp:positionH relativeFrom="column">
+              <wp:posOffset>-127000</wp:posOffset>
+            </wp:positionH>
+            <wp:positionV relativeFrom="paragraph">
+              <wp:posOffset>128270</wp:posOffset>
+            </wp:positionV>
             <wp:extent cx="5280025" cy="3519805"/>
-            <wp:effectExtent l="19050" t="0" r="0" b="0"/>
-            <wp:docPr id="1" name="Picture 0" descr="Labyrinth glow.jpg"/>
+            <wp:effectExtent l="0" t="0" r="0" b="0"/>
+            <wp:wrapTopAndBottom/>
+            <wp:docPr id="3" name="Picture 2" descr="Labyrinth visible.jpg"/>
             <wp:cNvGraphicFramePr>
               <a:graphicFrameLocks xmlns:a="http://schemas.openxmlformats.org/drawingml/2006/main" noChangeAspect="1"/>
             </wp:cNvGraphicFramePr>
@@ -5608,11 +5654,17 @@
               <a:graphicData uri="http://schemas.openxmlformats.org/drawingml/2006/picture">
                 <pic:pic xmlns:pic="http://schemas.openxmlformats.org/drawingml/2006/picture">
                   <pic:nvPicPr>
-                    <pic:cNvPr id="0" name="Labyrinth glow.jpg"/>
+                    <pic:cNvPr id="0" name="Labyrinth visible.jpg"/>
                     <pic:cNvPicPr/>
                   </pic:nvPicPr>
                   <pic:blipFill>
-                    <a:blip r:embed="rId15"/>
+                    <a:blip r:embed="rId16">
+                      <a:extLst>
+                        <a:ext uri="{28A0092B-C50C-407E-A947-70E740481C1C}">
+                          <a14:useLocalDpi xmlns:a14="http://schemas.microsoft.com/office/drawing/2010/main" val="0"/>
+                        </a:ext>
+                      </a:extLst>
+                    </a:blip>
                     <a:stretch>
                       <a:fillRect/>
                     </a:stretch>
@@ -5629,21 +5681,64 @@
                 </pic:pic>
               </a:graphicData>
             </a:graphic>
-          </wp:inline>
+            <wp14:sizeRelH relativeFrom="page">
+              <wp14:pctWidth>0</wp14:pctWidth>
+            </wp14:sizeRelH>
+            <wp14:sizeRelV relativeFrom="page">
+              <wp14:pctHeight>0</wp14:pctHeight>
+            </wp14:sizeRelV>
+          </wp:anchor>
         </w:drawing>
       </w:r>
+    </w:p>
+    <w:p>
+      <w:pPr>
+        <w:pStyle w:val="BodyCopy"/>
+        <w:rPr>
+          <w:lang w:eastAsia="en-GB"/>
+        </w:rPr>
+      </w:pPr>
+      <w:r>
+        <w:rPr>
+          <w:lang w:eastAsia="en-GB"/>
+        </w:rPr>
+        <w:t>Figure 1. Fully visible</w:t>
+      </w:r>
+    </w:p>
+    <w:p>
+      <w:pPr>
+        <w:pStyle w:val="BodyCopy"/>
+        <w:rPr>
+          <w:lang w:eastAsia="en-GB"/>
+        </w:rPr>
+      </w:pPr>
+    </w:p>
+    <w:p>
+      <w:pPr>
+        <w:pStyle w:val="BodyCopy"/>
+        <w:rPr>
+          <w:lang w:eastAsia="en-GB"/>
+        </w:rPr>
+      </w:pPr>
       <w:r>
         <w:rPr>
           <w:rFonts w:cs="TimesNewRomanPSMT-Identity-H"/>
           <w:noProof/>
           <w:szCs w:val="20"/>
-          <w:lang w:val="fi-FI" w:eastAsia="fi-FI"/>
-        </w:rPr>
-        <w:lastRenderedPageBreak/>
+          <w:lang w:val="en-US"/>
+        </w:rPr>
         <w:drawing>
-          <wp:inline distT="0" distB="0" distL="0" distR="0">
+          <wp:anchor distT="0" distB="0" distL="114300" distR="114300" simplePos="0" relativeHeight="251663360" behindDoc="0" locked="0" layoutInCell="1" allowOverlap="1" wp14:anchorId="7FA2BD74" wp14:editId="67AEF04C">
+            <wp:simplePos x="0" y="0"/>
+            <wp:positionH relativeFrom="column">
+              <wp:posOffset>-63500</wp:posOffset>
+            </wp:positionH>
+            <wp:positionV relativeFrom="paragraph">
+              <wp:posOffset>29210</wp:posOffset>
+            </wp:positionV>
             <wp:extent cx="5280025" cy="3519805"/>
-            <wp:effectExtent l="19050" t="0" r="0" b="0"/>
+            <wp:effectExtent l="0" t="0" r="0" b="0"/>
+            <wp:wrapTopAndBottom/>
             <wp:docPr id="2" name="Picture 1" descr="Labyrinth trail.jpg"/>
             <wp:cNvGraphicFramePr>
               <a:graphicFrameLocks xmlns:a="http://schemas.openxmlformats.org/drawingml/2006/main" noChangeAspect="1"/>
@@ -5656,7 +5751,13 @@
                     <pic:cNvPicPr/>
                   </pic:nvPicPr>
                   <pic:blipFill>
-                    <a:blip r:embed="rId16"/>
+                    <a:blip r:embed="rId17">
+                      <a:extLst>
+                        <a:ext uri="{28A0092B-C50C-407E-A947-70E740481C1C}">
+                          <a14:useLocalDpi xmlns:a14="http://schemas.microsoft.com/office/drawing/2010/main" val="0"/>
+                        </a:ext>
+                      </a:extLst>
+                    </a:blip>
                     <a:stretch>
                       <a:fillRect/>
                     </a:stretch>
@@ -5673,21 +5774,65 @@
                 </pic:pic>
               </a:graphicData>
             </a:graphic>
-          </wp:inline>
+            <wp14:sizeRelH relativeFrom="page">
+              <wp14:pctWidth>0</wp14:pctWidth>
+            </wp14:sizeRelH>
+            <wp14:sizeRelV relativeFrom="page">
+              <wp14:pctHeight>0</wp14:pctHeight>
+            </wp14:sizeRelV>
+          </wp:anchor>
         </w:drawing>
       </w:r>
+    </w:p>
+    <w:p>
+      <w:pPr>
+        <w:pStyle w:val="BodyCopy"/>
+        <w:rPr>
+          <w:lang w:eastAsia="en-GB"/>
+        </w:rPr>
+      </w:pPr>
+      <w:r>
+        <w:rPr>
+          <w:lang w:eastAsia="en-GB"/>
+        </w:rPr>
+        <w:t>Figure 2. Ball leaves trace</w:t>
+      </w:r>
+    </w:p>
+    <w:p>
+      <w:pPr>
+        <w:pStyle w:val="BodyCopy"/>
+        <w:rPr>
+          <w:lang w:eastAsia="en-GB"/>
+        </w:rPr>
+      </w:pPr>
+    </w:p>
+    <w:p>
+      <w:pPr>
+        <w:pStyle w:val="BodyCopy"/>
+        <w:rPr>
+          <w:lang w:eastAsia="en-GB"/>
+        </w:rPr>
+      </w:pPr>
       <w:r>
         <w:rPr>
           <w:rFonts w:cs="TimesNewRomanPSMT-Identity-H"/>
           <w:noProof/>
           <w:szCs w:val="20"/>
-          <w:lang w:val="fi-FI" w:eastAsia="fi-FI"/>
+          <w:lang w:val="en-US"/>
         </w:rPr>
         <w:drawing>
-          <wp:inline distT="0" distB="0" distL="0" distR="0">
+          <wp:anchor distT="0" distB="0" distL="114300" distR="114300" simplePos="0" relativeHeight="251665408" behindDoc="0" locked="0" layoutInCell="1" allowOverlap="1" wp14:anchorId="1FEC60B8" wp14:editId="41DA314C">
+            <wp:simplePos x="0" y="0"/>
+            <wp:positionH relativeFrom="column">
+              <wp:posOffset>-127000</wp:posOffset>
+            </wp:positionH>
+            <wp:positionV relativeFrom="paragraph">
+              <wp:posOffset>158115</wp:posOffset>
+            </wp:positionV>
             <wp:extent cx="5280025" cy="3519805"/>
-            <wp:effectExtent l="19050" t="0" r="0" b="0"/>
-            <wp:docPr id="3" name="Picture 2" descr="Labyrinth visible.jpg"/>
+            <wp:effectExtent l="0" t="0" r="0" b="0"/>
+            <wp:wrapTopAndBottom/>
+            <wp:docPr id="1" name="Picture 0" descr="Labyrinth glow.jpg"/>
             <wp:cNvGraphicFramePr>
               <a:graphicFrameLocks xmlns:a="http://schemas.openxmlformats.org/drawingml/2006/main" noChangeAspect="1"/>
             </wp:cNvGraphicFramePr>
@@ -5695,11 +5840,17 @@
               <a:graphicData uri="http://schemas.openxmlformats.org/drawingml/2006/picture">
                 <pic:pic xmlns:pic="http://schemas.openxmlformats.org/drawingml/2006/picture">
                   <pic:nvPicPr>
-                    <pic:cNvPr id="0" name="Labyrinth visible.jpg"/>
+                    <pic:cNvPr id="0" name="Labyrinth glow.jpg"/>
                     <pic:cNvPicPr/>
                   </pic:nvPicPr>
                   <pic:blipFill>
-                    <a:blip r:embed="rId17"/>
+                    <a:blip r:embed="rId18">
+                      <a:extLst>
+                        <a:ext uri="{28A0092B-C50C-407E-A947-70E740481C1C}">
+                          <a14:useLocalDpi xmlns:a14="http://schemas.microsoft.com/office/drawing/2010/main" val="0"/>
+                        </a:ext>
+                      </a:extLst>
+                    </a:blip>
                     <a:stretch>
                       <a:fillRect/>
                     </a:stretch>
@@ -5716,7 +5867,13 @@
                 </pic:pic>
               </a:graphicData>
             </a:graphic>
-          </wp:inline>
+            <wp14:sizeRelH relativeFrom="page">
+              <wp14:pctWidth>0</wp14:pctWidth>
+            </wp14:sizeRelH>
+            <wp14:sizeRelV relativeFrom="page">
+              <wp14:pctHeight>0</wp14:pctHeight>
+            </wp14:sizeRelV>
+          </wp:anchor>
         </w:drawing>
       </w:r>
     </w:p>
@@ -5724,13 +5881,49 @@
       <w:pPr>
         <w:pStyle w:val="BodyCopy"/>
       </w:pPr>
+      <w:r>
+        <w:t>Figure 3. Glowing ball</w:t>
+      </w:r>
+    </w:p>
+    <w:p>
+      <w:bookmarkStart w:id="31" w:name="_Toc383177514"/>
+    </w:p>
+    <w:p/>
+    <w:p/>
+    <w:p/>
+    <w:p/>
+    <w:p/>
+    <w:p>
+      <w:pPr>
+        <w:rPr>
+          <w:rFonts w:cs="Arial"/>
+          <w:b/>
+          <w:bCs/>
+          <w:color w:val="0073AE"/>
+          <w:sz w:val="24"/>
+        </w:rPr>
+      </w:pPr>
+    </w:p>
+    <w:p>
+      <w:pPr>
+        <w:rPr>
+          <w:rFonts w:cs="Arial"/>
+          <w:b/>
+          <w:bCs/>
+          <w:color w:val="0073AE"/>
+          <w:sz w:val="24"/>
+        </w:rPr>
+      </w:pPr>
+      <w:r>
+        <w:br w:type="page"/>
+      </w:r>
     </w:p>
     <w:p>
       <w:pPr>
         <w:pStyle w:val="Heading2"/>
       </w:pPr>
-      <w:bookmarkStart w:id="31" w:name="_Toc383177514"/>
-      <w:r>
+      <w:r>
+        <w:lastRenderedPageBreak/>
         <w:t>Screen Objects and Actions</w:t>
       </w:r>
       <w:bookmarkEnd w:id="31"/>
@@ -5819,12 +6012,17 @@
         <w:t xml:space="preserve">”) and must not be disclosed to any other person by </w:t>
       </w:r>
       <w:bookmarkStart w:id="33" w:name="Customer1"/>
+      <w:proofErr w:type="spellStart"/>
       <w:r>
         <w:t>XXXX</w:t>
       </w:r>
       <w:bookmarkEnd w:id="33"/>
       <w:r>
-        <w:t xml:space="preserve">or by any of its employees without the prior written consent of </w:t>
+        <w:t>or</w:t>
+      </w:r>
+      <w:proofErr w:type="spellEnd"/>
+      <w:r>
+        <w:t xml:space="preserve"> by any of its employees without the prior written consent of </w:t>
       </w:r>
       <w:r>
         <w:t>GSF</w:t>
@@ -5833,12 +6031,17 @@
         <w:t xml:space="preserve">. Similarly, the information must not be further reproduced and must only be used by </w:t>
       </w:r>
       <w:bookmarkStart w:id="34" w:name="Customer2"/>
+      <w:proofErr w:type="spellStart"/>
       <w:r>
         <w:t>XXXX</w:t>
       </w:r>
       <w:bookmarkEnd w:id="34"/>
       <w:r>
-        <w:t xml:space="preserve">for the purpose of the </w:t>
+        <w:t>for</w:t>
+      </w:r>
+      <w:proofErr w:type="spellEnd"/>
+      <w:r>
+        <w:t xml:space="preserve"> the purpose of the </w:t>
       </w:r>
       <w:r>
         <w:t>development of the application.</w:t>
@@ -5851,31 +6054,46 @@
         <w:ind w:left="680"/>
       </w:pPr>
       <w:bookmarkStart w:id="35" w:name="Customer3"/>
+      <w:proofErr w:type="spellStart"/>
       <w:r>
         <w:t>XXXX</w:t>
       </w:r>
       <w:bookmarkEnd w:id="35"/>
       <w:r>
-        <w:t xml:space="preserve">is permitted to disclose the information only to those of its employees and/or professional advisors who need to have access to it and </w:t>
+        <w:t>is</w:t>
+      </w:r>
+      <w:proofErr w:type="spellEnd"/>
+      <w:r>
+        <w:t xml:space="preserve"> permitted to disclose the information only to those of its employees and/or professional advisors who need to have access to it and </w:t>
       </w:r>
       <w:bookmarkStart w:id="36" w:name="Customer4"/>
       <w:r>
         <w:t xml:space="preserve">only to the extent required to enable them to carry out the evaluation of the proposal. </w:t>
       </w:r>
+      <w:proofErr w:type="spellStart"/>
       <w:r>
         <w:t>XXXX</w:t>
       </w:r>
       <w:bookmarkEnd w:id="36"/>
       <w:r>
-        <w:t xml:space="preserve">will notify such employees and/or professional advisors of the terms of this understanding and shall procure that such employees and/or professional advisers comply with it. If </w:t>
+        <w:t>will</w:t>
+      </w:r>
+      <w:proofErr w:type="spellEnd"/>
+      <w:r>
+        <w:t xml:space="preserve"> notify such employees and/or professional advisors of the terms of this understanding and shall procure that such employees and/or professional advisers comply with it. If </w:t>
       </w:r>
       <w:bookmarkStart w:id="37" w:name="Customer5"/>
+      <w:proofErr w:type="spellStart"/>
       <w:r>
         <w:t>XXXXX</w:t>
       </w:r>
       <w:bookmarkEnd w:id="37"/>
       <w:r>
-        <w:t xml:space="preserve">does not accept this proposal, all copies of this document must be returned immediately to </w:t>
+        <w:t>does</w:t>
+      </w:r>
+      <w:proofErr w:type="spellEnd"/>
+      <w:r>
+        <w:t xml:space="preserve"> not accept this proposal, all copies of this document must be returned immediately to </w:t>
       </w:r>
       <w:r>
         <w:t>GSF</w:t>
@@ -5897,20 +6115,30 @@
         <w:t xml:space="preserve"> shall have no liability to </w:t>
       </w:r>
       <w:bookmarkStart w:id="38" w:name="Customer11"/>
+      <w:proofErr w:type="spellStart"/>
       <w:r>
         <w:t>XXXX</w:t>
       </w:r>
       <w:bookmarkEnd w:id="38"/>
       <w:r>
-        <w:t xml:space="preserve">based on or relating to the use by </w:t>
+        <w:t>based</w:t>
+      </w:r>
+      <w:proofErr w:type="spellEnd"/>
+      <w:r>
+        <w:t xml:space="preserve"> on or relating to the use by </w:t>
       </w:r>
       <w:bookmarkStart w:id="39" w:name="Customer12"/>
+      <w:proofErr w:type="spellStart"/>
       <w:r>
         <w:t>XXXX</w:t>
       </w:r>
       <w:bookmarkEnd w:id="39"/>
       <w:r>
-        <w:t>of any of the information contained in this proposal.</w:t>
+        <w:t>of</w:t>
+      </w:r>
+      <w:proofErr w:type="spellEnd"/>
+      <w:r>
+        <w:t xml:space="preserve"> any of the information contained in this proposal.</w:t>
       </w:r>
     </w:p>
     <w:p>
@@ -6073,11 +6301,27 @@
     </w:p>
     <w:p>
       <w:r>
-        <w:t>#space for any additional information, NB must be referred to in document text eg See Appendix#</w:t>
+        <w:t>#</w:t>
+      </w:r>
+      <w:proofErr w:type="gramStart"/>
+      <w:r>
+        <w:t>space</w:t>
+      </w:r>
+      <w:proofErr w:type="gramEnd"/>
+      <w:r>
+        <w:t xml:space="preserve"> for any additional information, NB must be referred to in document text </w:t>
+      </w:r>
+      <w:proofErr w:type="spellStart"/>
+      <w:r>
+        <w:t>eg</w:t>
+      </w:r>
+      <w:proofErr w:type="spellEnd"/>
+      <w:r>
+        <w:t xml:space="preserve"> See Appendix#</w:t>
       </w:r>
     </w:p>
     <w:sectPr>
-      <w:headerReference w:type="even" r:id="rId18"/>
+      <w:headerReference w:type="even" r:id="rId19"/>
       <w:pgSz w:w="11909" w:h="16834" w:code="9"/>
       <w:pgMar w:top="1440" w:right="1797" w:bottom="1440" w:left="1797" w:header="561" w:footer="680" w:gutter="0"/>
       <w:pgNumType w:start="1"/>
@@ -6089,15 +6333,15 @@
 </file>
 
 <file path=word/endnotes.xml><?xml version="1.0" encoding="utf-8"?>
-<w:endnotes xmlns:ve="http://schemas.openxmlformats.org/markup-compatibility/2006" xmlns:o="urn:schemas-microsoft-com:office:office" xmlns:r="http://schemas.openxmlformats.org/officeDocument/2006/relationships" xmlns:m="http://schemas.openxmlformats.org/officeDocument/2006/math" xmlns:v="urn:schemas-microsoft-com:vml" xmlns:wp="http://schemas.openxmlformats.org/drawingml/2006/wordprocessingDrawing" xmlns:w10="urn:schemas-microsoft-com:office:word" xmlns:w="http://schemas.openxmlformats.org/wordprocessingml/2006/main" xmlns:wne="http://schemas.microsoft.com/office/word/2006/wordml">
-  <w:endnote w:type="separator" w:id="0">
+<w:endnotes xmlns:wpc="http://schemas.microsoft.com/office/word/2010/wordprocessingCanvas" xmlns:mo="http://schemas.microsoft.com/office/mac/office/2008/main" xmlns:mc="http://schemas.openxmlformats.org/markup-compatibility/2006" xmlns:mv="urn:schemas-microsoft-com:mac:vml" xmlns:o="urn:schemas-microsoft-com:office:office" xmlns:r="http://schemas.openxmlformats.org/officeDocument/2006/relationships" xmlns:m="http://schemas.openxmlformats.org/officeDocument/2006/math" xmlns:v="urn:schemas-microsoft-com:vml" xmlns:wp14="http://schemas.microsoft.com/office/word/2010/wordprocessingDrawing" xmlns:wp="http://schemas.openxmlformats.org/drawingml/2006/wordprocessingDrawing" xmlns:w10="urn:schemas-microsoft-com:office:word" xmlns:w="http://schemas.openxmlformats.org/wordprocessingml/2006/main" xmlns:w14="http://schemas.microsoft.com/office/word/2010/wordml" xmlns:wpg="http://schemas.microsoft.com/office/word/2010/wordprocessingGroup" xmlns:wpi="http://schemas.microsoft.com/office/word/2010/wordprocessingInk" xmlns:wne="http://schemas.microsoft.com/office/word/2006/wordml" xmlns:wps="http://schemas.microsoft.com/office/word/2010/wordprocessingShape" mc:Ignorable="w14 wp14 mv">
+  <w:endnote w:type="separator" w:id="-1">
     <w:p>
       <w:r>
         <w:separator/>
       </w:r>
     </w:p>
   </w:endnote>
-  <w:endnote w:type="continuationSeparator" w:id="1">
+  <w:endnote w:type="continuationSeparator" w:id="0">
     <w:p>
       <w:r>
         <w:continuationSeparator/>
@@ -6108,12 +6352,12 @@
 </file>
 
 <file path=word/footer1.xml><?xml version="1.0" encoding="utf-8"?>
-<w:ftr xmlns:ve="http://schemas.openxmlformats.org/markup-compatibility/2006" xmlns:o="urn:schemas-microsoft-com:office:office" xmlns:r="http://schemas.openxmlformats.org/officeDocument/2006/relationships" xmlns:m="http://schemas.openxmlformats.org/officeDocument/2006/math" xmlns:v="urn:schemas-microsoft-com:vml" xmlns:wp="http://schemas.openxmlformats.org/drawingml/2006/wordprocessingDrawing" xmlns:w10="urn:schemas-microsoft-com:office:word" xmlns:w="http://schemas.openxmlformats.org/wordprocessingml/2006/main" xmlns:wne="http://schemas.microsoft.com/office/word/2006/wordml">
+<w:ftr xmlns:wpc="http://schemas.microsoft.com/office/word/2010/wordprocessingCanvas" xmlns:mo="http://schemas.microsoft.com/office/mac/office/2008/main" xmlns:mc="http://schemas.openxmlformats.org/markup-compatibility/2006" xmlns:mv="urn:schemas-microsoft-com:mac:vml" xmlns:o="urn:schemas-microsoft-com:office:office" xmlns:r="http://schemas.openxmlformats.org/officeDocument/2006/relationships" xmlns:m="http://schemas.openxmlformats.org/officeDocument/2006/math" xmlns:v="urn:schemas-microsoft-com:vml" xmlns:wp14="http://schemas.microsoft.com/office/word/2010/wordprocessingDrawing" xmlns:wp="http://schemas.openxmlformats.org/drawingml/2006/wordprocessingDrawing" xmlns:w10="urn:schemas-microsoft-com:office:word" xmlns:w="http://schemas.openxmlformats.org/wordprocessingml/2006/main" xmlns:w14="http://schemas.microsoft.com/office/word/2010/wordml" xmlns:wpg="http://schemas.microsoft.com/office/word/2010/wordprocessingGroup" xmlns:wpi="http://schemas.microsoft.com/office/word/2010/wordprocessingInk" xmlns:wne="http://schemas.microsoft.com/office/word/2006/wordml" xmlns:wps="http://schemas.microsoft.com/office/word/2010/wordprocessingShape" mc:Ignorable="w14 wp14">
   <w:tbl>
     <w:tblPr>
       <w:tblW w:w="9782" w:type="dxa"/>
       <w:tblInd w:w="-743" w:type="dxa"/>
-      <w:tblLook w:val="04A0"/>
+      <w:tblLook w:val="04A0" w:firstRow="1" w:lastRow="0" w:firstColumn="1" w:lastColumn="0" w:noHBand="0" w:noVBand="1"/>
     </w:tblPr>
     <w:tblGrid>
       <w:gridCol w:w="6300"/>
@@ -6223,15 +6467,15 @@
 </file>
 
 <file path=word/footnotes.xml><?xml version="1.0" encoding="utf-8"?>
-<w:footnotes xmlns:ve="http://schemas.openxmlformats.org/markup-compatibility/2006" xmlns:o="urn:schemas-microsoft-com:office:office" xmlns:r="http://schemas.openxmlformats.org/officeDocument/2006/relationships" xmlns:m="http://schemas.openxmlformats.org/officeDocument/2006/math" xmlns:v="urn:schemas-microsoft-com:vml" xmlns:wp="http://schemas.openxmlformats.org/drawingml/2006/wordprocessingDrawing" xmlns:w10="urn:schemas-microsoft-com:office:word" xmlns:w="http://schemas.openxmlformats.org/wordprocessingml/2006/main" xmlns:wne="http://schemas.microsoft.com/office/word/2006/wordml">
-  <w:footnote w:type="separator" w:id="0">
+<w:footnotes xmlns:wpc="http://schemas.microsoft.com/office/word/2010/wordprocessingCanvas" xmlns:mo="http://schemas.microsoft.com/office/mac/office/2008/main" xmlns:mc="http://schemas.openxmlformats.org/markup-compatibility/2006" xmlns:mv="urn:schemas-microsoft-com:mac:vml" xmlns:o="urn:schemas-microsoft-com:office:office" xmlns:r="http://schemas.openxmlformats.org/officeDocument/2006/relationships" xmlns:m="http://schemas.openxmlformats.org/officeDocument/2006/math" xmlns:v="urn:schemas-microsoft-com:vml" xmlns:wp14="http://schemas.microsoft.com/office/word/2010/wordprocessingDrawing" xmlns:wp="http://schemas.openxmlformats.org/drawingml/2006/wordprocessingDrawing" xmlns:w10="urn:schemas-microsoft-com:office:word" xmlns:w="http://schemas.openxmlformats.org/wordprocessingml/2006/main" xmlns:w14="http://schemas.microsoft.com/office/word/2010/wordml" xmlns:wpg="http://schemas.microsoft.com/office/word/2010/wordprocessingGroup" xmlns:wpi="http://schemas.microsoft.com/office/word/2010/wordprocessingInk" xmlns:wne="http://schemas.microsoft.com/office/word/2006/wordml" xmlns:wps="http://schemas.microsoft.com/office/word/2010/wordprocessingShape" mc:Ignorable="w14 wp14 mv">
+  <w:footnote w:type="separator" w:id="-1">
     <w:p>
       <w:r>
         <w:separator/>
       </w:r>
     </w:p>
   </w:footnote>
-  <w:footnote w:type="continuationSeparator" w:id="1">
+  <w:footnote w:type="continuationSeparator" w:id="0">
     <w:p>
       <w:r>
         <w:continuationSeparator/>
@@ -6242,7 +6486,7 @@
 </file>
 
 <file path=word/header1.xml><?xml version="1.0" encoding="utf-8"?>
-<w:hdr xmlns:ve="http://schemas.openxmlformats.org/markup-compatibility/2006" xmlns:o="urn:schemas-microsoft-com:office:office" xmlns:r="http://schemas.openxmlformats.org/officeDocument/2006/relationships" xmlns:m="http://schemas.openxmlformats.org/officeDocument/2006/math" xmlns:v="urn:schemas-microsoft-com:vml" xmlns:wp="http://schemas.openxmlformats.org/drawingml/2006/wordprocessingDrawing" xmlns:w10="urn:schemas-microsoft-com:office:word" xmlns:w="http://schemas.openxmlformats.org/wordprocessingml/2006/main" xmlns:wne="http://schemas.microsoft.com/office/word/2006/wordml">
+<w:hdr xmlns:wpc="http://schemas.microsoft.com/office/word/2010/wordprocessingCanvas" xmlns:mo="http://schemas.microsoft.com/office/mac/office/2008/main" xmlns:mc="http://schemas.openxmlformats.org/markup-compatibility/2006" xmlns:mv="urn:schemas-microsoft-com:mac:vml" xmlns:o="urn:schemas-microsoft-com:office:office" xmlns:r="http://schemas.openxmlformats.org/officeDocument/2006/relationships" xmlns:m="http://schemas.openxmlformats.org/officeDocument/2006/math" xmlns:v="urn:schemas-microsoft-com:vml" xmlns:wp14="http://schemas.microsoft.com/office/word/2010/wordprocessingDrawing" xmlns:wp="http://schemas.openxmlformats.org/drawingml/2006/wordprocessingDrawing" xmlns:w10="urn:schemas-microsoft-com:office:word" xmlns:w="http://schemas.openxmlformats.org/wordprocessingml/2006/main" xmlns:w14="http://schemas.microsoft.com/office/word/2010/wordml" xmlns:wpg="http://schemas.microsoft.com/office/word/2010/wordprocessingGroup" xmlns:wpi="http://schemas.microsoft.com/office/word/2010/wordprocessingInk" xmlns:wne="http://schemas.microsoft.com/office/word/2006/wordml" xmlns:wps="http://schemas.microsoft.com/office/word/2010/wordprocessingShape" mc:Ignorable="w14 wp14">
   <w:tbl>
     <w:tblPr>
       <w:tblW w:w="10080" w:type="dxa"/>
@@ -6250,7 +6494,7 @@
       <w:tblBorders>
         <w:bottom w:val="single" w:sz="4" w:space="0" w:color="808080"/>
       </w:tblBorders>
-      <w:tblLook w:val="0000"/>
+      <w:tblLook w:val="0000" w:firstRow="0" w:lastRow="0" w:firstColumn="0" w:lastColumn="0" w:noHBand="0" w:noVBand="0"/>
     </w:tblPr>
     <w:tblGrid>
       <w:gridCol w:w="10080"/>
@@ -6268,7 +6512,15 @@
             <w:pStyle w:val="Header"/>
           </w:pPr>
           <w:r>
-            <w:t>#enter title#</w:t>
+            <w:t>#</w:t>
+          </w:r>
+          <w:proofErr w:type="gramStart"/>
+          <w:r>
+            <w:t>enter</w:t>
+          </w:r>
+          <w:proofErr w:type="gramEnd"/>
+          <w:r>
+            <w:t xml:space="preserve"> title#</w:t>
           </w:r>
           <w:r>
             <w:tab/>
@@ -6303,10 +6555,10 @@
           <w:r>
             <w:rPr>
               <w:noProof/>
-              <w:lang w:val="fi-FI" w:eastAsia="fi-FI"/>
+              <w:lang w:val="en-US"/>
             </w:rPr>
             <w:drawing>
-              <wp:inline distT="0" distB="0" distL="0" distR="0">
+              <wp:inline distT="0" distB="0" distL="0" distR="0" wp14:anchorId="1AF5E4E5" wp14:editId="665ADC7D">
                 <wp:extent cx="1151979" cy="225547"/>
                 <wp:effectExtent l="0" t="0" r="0" b="3175"/>
                 <wp:docPr id="19" name="Picture 19"/>
@@ -6324,7 +6576,7 @@
                         <a:blip r:embed="rId1">
                           <a:extLst>
                             <a:ext uri="{28A0092B-C50C-407E-A947-70E740481C1C}">
-                              <a14:useLocalDpi xmlns:a14="http://schemas.microsoft.com/office/drawing/2010/main" xmlns:wps="http://schemas.microsoft.com/office/word/2010/wordprocessingShape" xmlns:wpi="http://schemas.microsoft.com/office/word/2010/wordprocessingInk" xmlns:wpg="http://schemas.microsoft.com/office/word/2010/wordprocessingGroup" xmlns:w14="http://schemas.microsoft.com/office/word/2010/wordml" xmlns:w="http://schemas.openxmlformats.org/wordprocessingml/2006/main" xmlns:w10="urn:schemas-microsoft-com:office:word" xmlns:wp14="http://schemas.microsoft.com/office/word/2010/wordprocessingDrawing" xmlns:v="urn:schemas-microsoft-com:vml" xmlns:o="urn:schemas-microsoft-com:office:office" xmlns:mv="urn:schemas-microsoft-com:mac:vml" xmlns:mc="http://schemas.openxmlformats.org/markup-compatibility/2006" xmlns:mo="http://schemas.microsoft.com/office/mac/office/2008/main" xmlns:wpc="http://schemas.microsoft.com/office/word/2010/wordprocessingCanvas" xmlns="" val="0"/>
+                              <a14:useLocalDpi xmlns:a14="http://schemas.microsoft.com/office/drawing/2010/main" val="0"/>
                             </a:ext>
                           </a:extLst>
                         </a:blip>
@@ -6390,13 +6642,13 @@
 </file>
 
 <file path=word/header2.xml><?xml version="1.0" encoding="utf-8"?>
-<w:hdr xmlns:ve="http://schemas.openxmlformats.org/markup-compatibility/2006" xmlns:o="urn:schemas-microsoft-com:office:office" xmlns:r="http://schemas.openxmlformats.org/officeDocument/2006/relationships" xmlns:m="http://schemas.openxmlformats.org/officeDocument/2006/math" xmlns:v="urn:schemas-microsoft-com:vml" xmlns:wp="http://schemas.openxmlformats.org/drawingml/2006/wordprocessingDrawing" xmlns:w10="urn:schemas-microsoft-com:office:word" xmlns:w="http://schemas.openxmlformats.org/wordprocessingml/2006/main" xmlns:wne="http://schemas.microsoft.com/office/word/2006/wordml">
+<w:hdr xmlns:wpc="http://schemas.microsoft.com/office/word/2010/wordprocessingCanvas" xmlns:mo="http://schemas.microsoft.com/office/mac/office/2008/main" xmlns:mc="http://schemas.openxmlformats.org/markup-compatibility/2006" xmlns:mv="urn:schemas-microsoft-com:mac:vml" xmlns:o="urn:schemas-microsoft-com:office:office" xmlns:r="http://schemas.openxmlformats.org/officeDocument/2006/relationships" xmlns:m="http://schemas.openxmlformats.org/officeDocument/2006/math" xmlns:v="urn:schemas-microsoft-com:vml" xmlns:wp14="http://schemas.microsoft.com/office/word/2010/wordprocessingDrawing" xmlns:wp="http://schemas.openxmlformats.org/drawingml/2006/wordprocessingDrawing" xmlns:w10="urn:schemas-microsoft-com:office:word" xmlns:w="http://schemas.openxmlformats.org/wordprocessingml/2006/main" xmlns:w14="http://schemas.microsoft.com/office/word/2010/wordml" xmlns:wpg="http://schemas.microsoft.com/office/word/2010/wordprocessingGroup" xmlns:wpi="http://schemas.microsoft.com/office/word/2010/wordprocessingInk" xmlns:wne="http://schemas.microsoft.com/office/word/2006/wordml" xmlns:wps="http://schemas.microsoft.com/office/word/2010/wordprocessingShape" mc:Ignorable="w14 wp14">
   <w:p/>
 </w:hdr>
 </file>
 
 <file path=word/numbering.xml><?xml version="1.0" encoding="utf-8"?>
-<w:numbering xmlns:ve="http://schemas.openxmlformats.org/markup-compatibility/2006" xmlns:o="urn:schemas-microsoft-com:office:office" xmlns:r="http://schemas.openxmlformats.org/officeDocument/2006/relationships" xmlns:m="http://schemas.openxmlformats.org/officeDocument/2006/math" xmlns:v="urn:schemas-microsoft-com:vml" xmlns:wp="http://schemas.openxmlformats.org/drawingml/2006/wordprocessingDrawing" xmlns:w10="urn:schemas-microsoft-com:office:word" xmlns:w="http://schemas.openxmlformats.org/wordprocessingml/2006/main" xmlns:wne="http://schemas.microsoft.com/office/word/2006/wordml">
+<w:numbering xmlns:wpc="http://schemas.microsoft.com/office/word/2010/wordprocessingCanvas" xmlns:mo="http://schemas.microsoft.com/office/mac/office/2008/main" xmlns:mc="http://schemas.openxmlformats.org/markup-compatibility/2006" xmlns:mv="urn:schemas-microsoft-com:mac:vml" xmlns:o="urn:schemas-microsoft-com:office:office" xmlns:r="http://schemas.openxmlformats.org/officeDocument/2006/relationships" xmlns:m="http://schemas.openxmlformats.org/officeDocument/2006/math" xmlns:v="urn:schemas-microsoft-com:vml" xmlns:wp14="http://schemas.microsoft.com/office/word/2010/wordprocessingDrawing" xmlns:wp="http://schemas.openxmlformats.org/drawingml/2006/wordprocessingDrawing" xmlns:w10="urn:schemas-microsoft-com:office:word" xmlns:w="http://schemas.openxmlformats.org/wordprocessingml/2006/main" xmlns:w14="http://schemas.microsoft.com/office/word/2010/wordml" xmlns:wpg="http://schemas.microsoft.com/office/word/2010/wordprocessingGroup" xmlns:wpi="http://schemas.microsoft.com/office/word/2010/wordprocessingInk" xmlns:wne="http://schemas.microsoft.com/office/word/2006/wordml" xmlns:wps="http://schemas.microsoft.com/office/word/2010/wordprocessingShape" mc:Ignorable="w14 wp14 mv">
   <w:abstractNum w:abstractNumId="0">
     <w:nsid w:val="FFFFFF82"/>
     <w:multiLevelType w:val="singleLevel"/>
@@ -11065,7 +11317,7 @@
 </file>
 
 <file path=word/styles.xml><?xml version="1.0" encoding="utf-8"?>
-<w:styles xmlns:r="http://schemas.openxmlformats.org/officeDocument/2006/relationships" xmlns:w="http://schemas.openxmlformats.org/wordprocessingml/2006/main">
+<w:styles xmlns:mc="http://schemas.openxmlformats.org/markup-compatibility/2006" xmlns:r="http://schemas.openxmlformats.org/officeDocument/2006/relationships" xmlns:w="http://schemas.openxmlformats.org/wordprocessingml/2006/main" xmlns:w14="http://schemas.microsoft.com/office/word/2010/wordml" mc:Ignorable="w14">
   <w:docDefaults>
     <w:rPrDefault>
       <w:rPr>
@@ -11075,7 +11327,7 @@
     </w:rPrDefault>
     <w:pPrDefault/>
   </w:docDefaults>
-  <w:latentStyles w:defLockedState="0" w:defUIPriority="0" w:defSemiHidden="0" w:defUnhideWhenUsed="0" w:defQFormat="0" w:count="267">
+  <w:latentStyles w:defLockedState="0" w:defUIPriority="0" w:defSemiHidden="0" w:defUnhideWhenUsed="0" w:defQFormat="0" w:count="276">
     <w:lsdException w:name="Normal" w:qFormat="1"/>
     <w:lsdException w:name="heading 1" w:qFormat="1"/>
     <w:lsdException w:name="heading 2" w:qFormat="1"/>
@@ -11424,7 +11676,6 @@
     <w:uiPriority w:val="99"/>
     <w:semiHidden/>
     <w:unhideWhenUsed/>
-    <w:qFormat/>
     <w:tblPr>
       <w:tblInd w:w="0" w:type="dxa"/>
       <w:tblCellMar>
@@ -13016,7 +13267,7 @@
 </file>
 
 <file path=word/stylesWithEffects.xml><?xml version="1.0" encoding="utf-8"?>
-<w:styles xmlns:wpc="http://schemas.microsoft.com/office/word/2010/wordprocessingCanvas" xmlns:mo="http://schemas.microsoft.com/office/mac/office/2008/main" xmlns:mc="http://schemas.openxmlformats.org/markup-compatibility/2006" xmlns:mv="urn:schemas-microsoft-com:mac:vml" xmlns:o="urn:schemas-microsoft-com:office:office" xmlns:r="http://schemas.openxmlformats.org/officeDocument/2006/relationships" xmlns:m="http://schemas.openxmlformats.org/officeDocument/2006/math" xmlns:v="urn:schemas-microsoft-com:vml" xmlns:wp14="http://schemas.microsoft.com/office/word/2010/wordprocessingDrawing" xmlns:wp="http://schemas.openxmlformats.org/drawingml/2006/wordprocessingDrawing" xmlns:w10="urn:schemas-microsoft-com:office:word" xmlns:w="http://schemas.openxmlformats.org/wordprocessingml/2006/main" xmlns:w14="http://schemas.microsoft.com/office/word/2010/wordml" xmlns:wpg="http://schemas.microsoft.com/office/word/2010/wordprocessingGroup" xmlns:wpi="http://schemas.microsoft.com/office/word/2010/wordprocessingInk" xmlns:wne="http://schemas.microsoft.com/office/word/2006/wordml" xmlns:wps="http://schemas.microsoft.com/office/word/2010/wordprocessingShape" mc:Ignorable="w14 wp14">
+<w:styles xmlns:wpc="http://schemas.microsoft.com/office/word/2010/wordprocessingCanvas" xmlns:mo="http://schemas.microsoft.com/office/mac/office/2008/main" xmlns:mc="http://schemas.openxmlformats.org/markup-compatibility/2006" xmlns:mv="urn:schemas-microsoft-com:mac:vml" xmlns:o="urn:schemas-microsoft-com:office:office" xmlns:r="http://schemas.openxmlformats.org/officeDocument/2006/relationships" xmlns:m="http://schemas.openxmlformats.org/officeDocument/2006/math" xmlns:v="urn:schemas-microsoft-com:vml" xmlns:wp14="http://schemas.microsoft.com/office/word/2010/wordprocessingDrawing" xmlns:wp="http://schemas.openxmlformats.org/drawingml/2006/wordprocessingDrawing" xmlns:w10="urn:schemas-microsoft-com:office:word" xmlns:w="http://schemas.openxmlformats.org/wordprocessingml/2006/main" xmlns:w14="http://schemas.microsoft.com/office/word/2010/wordml" xmlns:wpg="http://schemas.microsoft.com/office/word/2010/wordprocessingGroup" xmlns:wpi="http://schemas.microsoft.com/office/word/2010/wordprocessingInk" xmlns:wne="http://schemas.microsoft.com/office/word/2006/wordml" xmlns:wps="http://schemas.microsoft.com/office/word/2010/wordprocessingShape" mc:Ignorable="w14 wp14 mv">
   <w:docDefaults>
     <w:rPrDefault>
       <w:rPr>
@@ -15325,10 +15576,6 @@
 </file>
 
 <file path=customXml/item4.xml><?xml version="1.0" encoding="utf-8"?>
-<b:Sources xmlns:b="http://schemas.openxmlformats.org/officeDocument/2006/bibliography" xmlns="http://schemas.openxmlformats.org/officeDocument/2006/bibliography" SelectedStyle="\APA.XSL" StyleName="APA"/>
-</file>
-
-<file path=customXml/item5.xml><?xml version="1.0" encoding="utf-8"?>
 <ct:contentTypeSchema xmlns:ct="http://schemas.microsoft.com/office/2006/metadata/contentType" xmlns:ma="http://schemas.microsoft.com/office/2006/metadata/properties/metaAttributes" ct:_="" ma:_="" ma:contentTypeName="Document" ma:contentTypeID="0x0101008A30884629E18A4AB7E5C5DEFC48A419" ma:contentTypeVersion="4" ma:contentTypeDescription="Create a new document." ma:contentTypeScope="" ma:versionID="78c5b824d91da10450f8b4ab80434ee2">
   <xsd:schema xmlns:xsd="http://www.w3.org/2001/XMLSchema" xmlns:xs="http://www.w3.org/2001/XMLSchema" xmlns:p="http://schemas.microsoft.com/office/2006/metadata/properties" xmlns:ns2="d6ca8a5b-e772-42e6-9c5d-5c59a3ebf6e1" xmlns:ns3="http://schemas.microsoft.com/sharepoint/v4" targetNamespace="http://schemas.microsoft.com/office/2006/metadata/properties" ma:root="true" ma:fieldsID="c15710e672657a2663e4d98659116412" ns2:_="" ns3:_="">
     <xsd:import namespace="d6ca8a5b-e772-42e6-9c5d-5c59a3ebf6e1"/>
@@ -15544,6 +15791,10 @@
 </ct:contentTypeSchema>
 </file>
 
+<file path=customXml/item5.xml><?xml version="1.0" encoding="utf-8"?>
+<b:Sources xmlns:b="http://schemas.openxmlformats.org/officeDocument/2006/bibliography" xmlns="http://schemas.openxmlformats.org/officeDocument/2006/bibliography" SelectedStyle="\APA.XSL" StyleName="APA"/>
+</file>
+
 <file path=customXml/itemProps1.xml><?xml version="1.0" encoding="utf-8"?>
 <ds:datastoreItem xmlns:ds="http://schemas.openxmlformats.org/officeDocument/2006/customXml" ds:itemID="{973F98C8-BBD0-4CA9-BEB8-8B115836ED1B}">
   <ds:schemaRefs>
@@ -15572,14 +15823,6 @@
 </file>
 
 <file path=customXml/itemProps4.xml><?xml version="1.0" encoding="utf-8"?>
-<ds:datastoreItem xmlns:ds="http://schemas.openxmlformats.org/officeDocument/2006/customXml" ds:itemID="{9AC2BA14-67E3-3B4E-BBF0-CDE5658E4CE8}">
-  <ds:schemaRefs>
-    <ds:schemaRef ds:uri="http://schemas.openxmlformats.org/officeDocument/2006/bibliography"/>
-  </ds:schemaRefs>
-</ds:datastoreItem>
-</file>
-
-<file path=customXml/itemProps5.xml><?xml version="1.0" encoding="utf-8"?>
 <ds:datastoreItem xmlns:ds="http://schemas.openxmlformats.org/officeDocument/2006/customXml" ds:itemID="{6B2220A0-46E5-418C-99AD-C620EB44787F}">
   <ds:schemaRefs>
     <ds:schemaRef ds:uri="http://schemas.microsoft.com/office/2006/metadata/contentType"/>
@@ -15596,4 +15839,12 @@
     <ds:schemaRef ds:uri="http://schemas.microsoft.com/internal/obd"/>
   </ds:schemaRefs>
 </ds:datastoreItem>
+</file>
+
+<file path=customXml/itemProps5.xml><?xml version="1.0" encoding="utf-8"?>
+<ds:datastoreItem xmlns:ds="http://schemas.openxmlformats.org/officeDocument/2006/customXml" ds:itemID="{2C124680-5136-3B4E-82CF-67D19401E640}">
+  <ds:schemaRefs>
+    <ds:schemaRef ds:uri="http://schemas.openxmlformats.org/officeDocument/2006/bibliography"/>
+  </ds:schemaRefs>
+</ds:datastoreItem>
 </file>